--- a/T3 2/document/Presentation_letter.docx
+++ b/T3 2/document/Presentation_letter.docx
@@ -3,9 +3,249 @@
 <w:document xmlns:wpc="http://schemas.microsoft.com/office/word/2010/wordprocessingCanvas" xmlns:cx="http://schemas.microsoft.com/office/drawing/2014/chartex" xmlns:mc="http://schemas.openxmlformats.org/markup-compatibility/2006" xmlns:o="urn:schemas-microsoft-com:office:office" xmlns:r="http://schemas.openxmlformats.org/officeDocument/2006/relationships" xmlns:m="http://schemas.openxmlformats.org/officeDocument/2006/math" xmlns:v="urn:schemas-microsoft-com:vml" xmlns:wp14="http://schemas.microsoft.com/office/word/2010/wordprocessingDrawing" xmlns:wp="http://schemas.openxmlformats.org/drawingml/2006/wordprocessingDrawing" xmlns:w10="urn:schemas-microsoft-com:office:word" xmlns:w="http://schemas.openxmlformats.org/wordprocessingml/2006/main" xmlns:w14="http://schemas.microsoft.com/office/word/2010/wordml" xmlns:w15="http://schemas.microsoft.com/office/word/2012/wordml" xmlns:w16se="http://schemas.microsoft.com/office/word/2015/wordml/symex" xmlns:wpg="http://schemas.microsoft.com/office/word/2010/wordprocessingGroup" xmlns:wpi="http://schemas.microsoft.com/office/word/2010/wordprocessingInk" xmlns:wne="http://schemas.microsoft.com/office/word/2006/wordml" xmlns:wps="http://schemas.microsoft.com/office/word/2010/wordprocessingShape" mc:Ignorable="w14 w15 w16se wp14">
   <w:body>
     <w:p>
+      <w:pPr>
+        <w:rPr>
+          <w:rFonts w:ascii="Arial" w:hAnsi="Arial" w:cs="Arial"/>
+          <w:color w:val="333333"/>
+          <w:sz w:val="21"/>
+          <w:szCs w:val="21"/>
+          <w:shd w:val="clear" w:color="auto" w:fill="F9F9F9"/>
+        </w:rPr>
+      </w:pPr>
+      <w:r>
+        <w:rPr>
+          <w:rFonts w:ascii="Arial" w:hAnsi="Arial" w:cs="Arial"/>
+          <w:color w:val="333333"/>
+          <w:sz w:val="21"/>
+          <w:szCs w:val="21"/>
+          <w:shd w:val="clear" w:color="auto" w:fill="F9F9F9"/>
+        </w:rPr>
+        <w:t>Добрый день,</w:t>
+      </w:r>
+    </w:p>
+    <w:p>
+      <w:pPr>
+        <w:rPr>
+          <w:rFonts w:ascii="Arial" w:hAnsi="Arial" w:cs="Arial"/>
+          <w:color w:val="333333"/>
+          <w:sz w:val="21"/>
+          <w:szCs w:val="21"/>
+          <w:shd w:val="clear" w:color="auto" w:fill="F9F9F9"/>
+        </w:rPr>
+      </w:pPr>
+    </w:p>
+    <w:p>
+      <w:pPr>
+        <w:rPr>
+          <w:rFonts w:ascii="Arial" w:hAnsi="Arial" w:cs="Arial"/>
+          <w:color w:val="333333"/>
+          <w:sz w:val="21"/>
+          <w:szCs w:val="21"/>
+          <w:shd w:val="clear" w:color="auto" w:fill="F9F9F9"/>
+        </w:rPr>
+      </w:pPr>
+      <w:r>
+        <w:rPr>
+          <w:rFonts w:ascii="Arial" w:hAnsi="Arial" w:cs="Arial"/>
+          <w:color w:val="333333"/>
+          <w:sz w:val="21"/>
+          <w:szCs w:val="21"/>
+          <w:shd w:val="clear" w:color="auto" w:fill="F9F9F9"/>
+        </w:rPr>
+        <w:t xml:space="preserve">Меня зовут Садиэль Годалес. </w:t>
+      </w:r>
+    </w:p>
+    <w:p>
+      <w:pPr>
+        <w:rPr>
+          <w:rFonts w:ascii="Arial" w:hAnsi="Arial" w:cs="Arial"/>
+          <w:color w:val="333333"/>
+          <w:sz w:val="21"/>
+          <w:szCs w:val="21"/>
+          <w:shd w:val="clear" w:color="auto" w:fill="F9F9F9"/>
+        </w:rPr>
+      </w:pPr>
+    </w:p>
+    <w:p>
+      <w:pPr>
+        <w:rPr>
+          <w:rFonts w:ascii="Arial" w:hAnsi="Arial" w:cs="Arial"/>
+          <w:color w:val="333333"/>
+          <w:sz w:val="21"/>
+          <w:szCs w:val="21"/>
+          <w:shd w:val="clear" w:color="auto" w:fill="F9F9F9"/>
+        </w:rPr>
+      </w:pPr>
+      <w:r>
+        <w:rPr>
+          <w:rFonts w:ascii="Arial" w:hAnsi="Arial" w:cs="Arial"/>
+          <w:color w:val="333333"/>
+          <w:sz w:val="21"/>
+          <w:szCs w:val="21"/>
+          <w:shd w:val="clear" w:color="auto" w:fill="F9F9F9"/>
+        </w:rPr>
+        <w:t xml:space="preserve">На сайте hh.ru меня заинтересовала вакансия </w:t>
+      </w:r>
+      <w:r>
+        <w:rPr>
+          <w:rFonts w:ascii="Arial" w:hAnsi="Arial" w:cs="Arial"/>
+          <w:color w:val="333333"/>
+          <w:sz w:val="21"/>
+          <w:szCs w:val="21"/>
+          <w:shd w:val="clear" w:color="auto" w:fill="F9F9F9"/>
+        </w:rPr>
+        <w:t>программист</w:t>
+      </w:r>
       <w:bookmarkStart w:id="0" w:name="_GoBack"/>
       <w:bookmarkEnd w:id="0"/>
+      <w:r>
+        <w:rPr>
+          <w:rFonts w:ascii="Arial" w:hAnsi="Arial" w:cs="Arial"/>
+          <w:color w:val="333333"/>
+          <w:sz w:val="21"/>
+          <w:szCs w:val="21"/>
+          <w:shd w:val="clear" w:color="auto" w:fill="F9F9F9"/>
+        </w:rPr>
+        <w:t>, размещённая Вашей компанией.</w:t>
+      </w:r>
     </w:p>
+    <w:p>
+      <w:pPr>
+        <w:rPr>
+          <w:rFonts w:ascii="Arial" w:hAnsi="Arial" w:cs="Arial"/>
+          <w:color w:val="333333"/>
+          <w:sz w:val="21"/>
+          <w:szCs w:val="21"/>
+          <w:shd w:val="clear" w:color="auto" w:fill="F9F9F9"/>
+        </w:rPr>
+      </w:pPr>
+      <w:r>
+        <w:rPr>
+          <w:rFonts w:ascii="Arial" w:hAnsi="Arial" w:cs="Arial"/>
+          <w:color w:val="333333"/>
+          <w:sz w:val="21"/>
+          <w:szCs w:val="21"/>
+          <w:shd w:val="clear" w:color="auto" w:fill="F9F9F9"/>
+        </w:rPr>
+        <w:t>Я получил высшее образование в г. Гавана (Куба) и работал программистом у поставщика программного обеспечения. Имею опыт работы с клиентами, занимался защитой информации, управлял базами данных. Знаком со стандартными алгоритмами и структурами данных. Уверенно программирую на языках C#, SQL. Только что закончил курс по разработке мобильных приложений на Android.</w:t>
+      </w:r>
+    </w:p>
+    <w:p>
+      <w:pPr>
+        <w:rPr>
+          <w:rFonts w:ascii="Arial" w:hAnsi="Arial" w:cs="Arial"/>
+          <w:color w:val="333333"/>
+          <w:sz w:val="21"/>
+          <w:szCs w:val="21"/>
+          <w:shd w:val="clear" w:color="auto" w:fill="F9F9F9"/>
+        </w:rPr>
+      </w:pPr>
+      <w:r>
+        <w:rPr>
+          <w:rFonts w:ascii="Arial" w:hAnsi="Arial" w:cs="Arial"/>
+          <w:color w:val="333333"/>
+          <w:sz w:val="21"/>
+          <w:szCs w:val="21"/>
+          <w:shd w:val="clear" w:color="auto" w:fill="F9F9F9"/>
+        </w:rPr>
+        <w:t>Владею испанским (родной), русским и английским языками. Люблю свою профессию и не перестаю самосовершенствоваться.</w:t>
+      </w:r>
+    </w:p>
+    <w:p>
+      <w:pPr>
+        <w:rPr>
+          <w:rFonts w:ascii="Arial" w:hAnsi="Arial" w:cs="Arial"/>
+          <w:color w:val="333333"/>
+          <w:sz w:val="21"/>
+          <w:szCs w:val="21"/>
+          <w:shd w:val="clear" w:color="auto" w:fill="F9F9F9"/>
+        </w:rPr>
+      </w:pPr>
+      <w:r>
+        <w:rPr>
+          <w:rFonts w:ascii="Arial" w:hAnsi="Arial" w:cs="Arial"/>
+          <w:color w:val="333333"/>
+          <w:sz w:val="21"/>
+          <w:szCs w:val="21"/>
+          <w:shd w:val="clear" w:color="auto" w:fill="F9F9F9"/>
+        </w:rPr>
+        <w:t>Больше информации обо мне Вы можете прочитать в резюме. Готов ответить на Ваши вопросы при личной встрече или по скайпу. При необходимости готов выполнить тестовое задание.</w:t>
+      </w:r>
+    </w:p>
+    <w:p>
+      <w:pPr>
+        <w:rPr>
+          <w:rFonts w:ascii="Arial" w:hAnsi="Arial" w:cs="Arial"/>
+          <w:color w:val="333333"/>
+          <w:sz w:val="21"/>
+          <w:szCs w:val="21"/>
+          <w:shd w:val="clear" w:color="auto" w:fill="F9F9F9"/>
+        </w:rPr>
+      </w:pPr>
+      <w:r>
+        <w:rPr>
+          <w:rFonts w:ascii="Arial" w:hAnsi="Arial" w:cs="Arial"/>
+          <w:color w:val="333333"/>
+          <w:sz w:val="21"/>
+          <w:szCs w:val="21"/>
+          <w:shd w:val="clear" w:color="auto" w:fill="F9F9F9"/>
+        </w:rPr>
+        <w:t xml:space="preserve">Вы можете связаться со мной по телефону 8 916 257 72 33, WhatsApp +7 963 7169740 или по электронной </w:t>
+      </w:r>
+      <w:r>
+        <w:rPr>
+          <w:rFonts w:ascii="Arial" w:hAnsi="Arial" w:cs="Arial"/>
+          <w:color w:val="333333"/>
+          <w:sz w:val="21"/>
+          <w:szCs w:val="21"/>
+          <w:shd w:val="clear" w:color="auto" w:fill="F9F9F9"/>
+        </w:rPr>
+        <w:t>почте, sadielgodales@gmail.com.</w:t>
+      </w:r>
+    </w:p>
+    <w:p>
+      <w:pPr>
+        <w:rPr>
+          <w:rFonts w:ascii="Arial" w:hAnsi="Arial" w:cs="Arial"/>
+          <w:color w:val="333333"/>
+          <w:sz w:val="21"/>
+          <w:szCs w:val="21"/>
+          <w:shd w:val="clear" w:color="auto" w:fill="F9F9F9"/>
+        </w:rPr>
+      </w:pPr>
+      <w:r>
+        <w:rPr>
+          <w:rFonts w:ascii="Arial" w:hAnsi="Arial" w:cs="Arial"/>
+          <w:color w:val="333333"/>
+          <w:sz w:val="21"/>
+          <w:szCs w:val="21"/>
+          <w:shd w:val="clear" w:color="auto" w:fill="F9F9F9"/>
+        </w:rPr>
+        <w:t>https://github.com/sad8787/C-repo</w:t>
+      </w:r>
+    </w:p>
+    <w:p>
+      <w:pPr>
+        <w:rPr>
+          <w:rFonts w:ascii="Arial" w:hAnsi="Arial" w:cs="Arial"/>
+          <w:color w:val="333333"/>
+          <w:sz w:val="21"/>
+          <w:szCs w:val="21"/>
+          <w:shd w:val="clear" w:color="auto" w:fill="F9F9F9"/>
+        </w:rPr>
+      </w:pPr>
+      <w:r>
+        <w:rPr>
+          <w:rFonts w:ascii="Arial" w:hAnsi="Arial" w:cs="Arial"/>
+          <w:color w:val="333333"/>
+          <w:sz w:val="21"/>
+          <w:szCs w:val="21"/>
+          <w:shd w:val="clear" w:color="auto" w:fill="F9F9F9"/>
+        </w:rPr>
+        <w:t>https://github.com/sad8787/Java</w:t>
+      </w:r>
+    </w:p>
+    <w:p/>
     <w:sectPr>
       <w:pgSz w:w="11906" w:h="16838"/>
       <w:pgMar w:top="1134" w:right="850" w:bottom="1134" w:left="1701" w:header="708" w:footer="708" w:gutter="0"/>
@@ -409,6 +649,7 @@
   <w:style w:type="paragraph" w:default="1" w:styleId="Normal">
     <w:name w:val="Normal"/>
     <w:qFormat/>
+    <w:rsid w:val="007A4D88"/>
   </w:style>
   <w:style w:type="character" w:default="1" w:styleId="Fuentedeprrafopredeter">
     <w:name w:val="Default Paragraph Font"/>
@@ -760,7 +1001,7 @@
 </file>
 
 <file path=customXml/itemProps1.xml><?xml version="1.0" encoding="utf-8"?>
-<ds:datastoreItem xmlns:ds="http://schemas.openxmlformats.org/officeDocument/2006/customXml" ds:itemID="{1C9A95C1-4DAE-4B68-ADB1-92B67FF0DD3C}">
+<ds:datastoreItem xmlns:ds="http://schemas.openxmlformats.org/officeDocument/2006/customXml" ds:itemID="{D1E52F99-F2EC-47BA-AA45-90271AD2E85E}">
   <ds:schemaRefs>
     <ds:schemaRef ds:uri="http://schemas.openxmlformats.org/officeDocument/2006/bibliography"/>
   </ds:schemaRefs>
